--- a/预授权2期/度假余额宝专享流程.docx
+++ b/预授权2期/度假余额宝专享流程.docx
@@ -13,7 +13,40 @@
         <w:rPr>
           <w:rFonts w:hint="eastAsia"/>
         </w:rPr>
-        <w:t>余额宝专享业务流程</w:t>
+        <w:t>旅行余额</w:t>
+      </w:r>
+      <w:proofErr w:type="gramStart"/>
+      <w:r>
+        <w:rPr>
+          <w:rFonts w:hint="eastAsia"/>
+        </w:rPr>
+        <w:t>宝</w:t>
+      </w:r>
+      <w:r>
+        <w:rPr>
+          <w:rFonts w:hint="eastAsia"/>
+        </w:rPr>
+        <w:t>业务</w:t>
+      </w:r>
+      <w:proofErr w:type="gramEnd"/>
+      <w:r>
+        <w:rPr>
+          <w:rFonts w:hint="eastAsia"/>
+        </w:rPr>
+        <w:t>流程</w:t>
+      </w:r>
+    </w:p>
+    <w:p>
+      <w:pPr>
+        <w:rPr>
+          <w:rFonts w:hint="eastAsia"/>
+        </w:rPr>
+      </w:pPr>
+      <w:r>
+        <w:rPr>
+          <w:rFonts w:hint="eastAsia"/>
+        </w:rPr>
+        <w:t>目录：</w:t>
       </w:r>
     </w:p>
     <w:p>
@@ -24,6 +57,104 @@
           <w:numId w:val="1"/>
         </w:numPr>
         <w:ind w:firstLineChars="0"/>
+        <w:rPr>
+          <w:rFonts w:hint="eastAsia"/>
+        </w:rPr>
+      </w:pPr>
+      <w:r>
+        <w:rPr>
+          <w:rFonts w:hint="eastAsia"/>
+        </w:rPr>
+        <w:t>正常下单</w:t>
+      </w:r>
+    </w:p>
+    <w:p>
+      <w:pPr>
+        <w:pStyle w:val="a4"/>
+        <w:numPr>
+          <w:ilvl w:val="0"/>
+          <w:numId w:val="1"/>
+        </w:numPr>
+        <w:ind w:firstLineChars="0"/>
+        <w:rPr>
+          <w:rFonts w:hint="eastAsia"/>
+        </w:rPr>
+      </w:pPr>
+      <w:r>
+        <w:rPr>
+          <w:rFonts w:hint="eastAsia"/>
+        </w:rPr>
+        <w:t>退款</w:t>
+      </w:r>
+    </w:p>
+    <w:p>
+      <w:pPr>
+        <w:pStyle w:val="a4"/>
+        <w:numPr>
+          <w:ilvl w:val="0"/>
+          <w:numId w:val="1"/>
+        </w:numPr>
+        <w:ind w:firstLineChars="0"/>
+        <w:rPr>
+          <w:rFonts w:hint="eastAsia"/>
+        </w:rPr>
+      </w:pPr>
+      <w:r>
+        <w:rPr>
+          <w:rFonts w:hint="eastAsia"/>
+        </w:rPr>
+        <w:t>开通余额宝，余额不足</w:t>
+      </w:r>
+    </w:p>
+    <w:p>
+      <w:pPr>
+        <w:pStyle w:val="a4"/>
+        <w:numPr>
+          <w:ilvl w:val="0"/>
+          <w:numId w:val="1"/>
+        </w:numPr>
+        <w:ind w:firstLineChars="0"/>
+        <w:rPr>
+          <w:rFonts w:hint="eastAsia"/>
+        </w:rPr>
+      </w:pPr>
+      <w:r>
+        <w:rPr>
+          <w:rFonts w:hint="eastAsia"/>
+        </w:rPr>
+        <w:t>未开通余额宝</w:t>
+      </w:r>
+    </w:p>
+    <w:p>
+      <w:pPr>
+        <w:pStyle w:val="a4"/>
+        <w:ind w:left="360" w:firstLineChars="0" w:firstLine="0"/>
+      </w:pPr>
+    </w:p>
+    <w:p>
+      <w:pPr>
+        <w:rPr>
+          <w:rFonts w:hint="eastAsia"/>
+        </w:rPr>
+      </w:pPr>
+      <w:r>
+        <w:rPr>
+          <w:rFonts w:hint="eastAsia"/>
+        </w:rPr>
+        <w:t>1.</w:t>
+      </w:r>
+      <w:r>
+        <w:rPr>
+          <w:rFonts w:hint="eastAsia"/>
+        </w:rPr>
+        <w:t>正常下单</w:t>
+      </w:r>
+    </w:p>
+    <w:p>
+      <w:pPr>
+        <w:rPr>
+          <w:rFonts w:hint="eastAsia"/>
+        </w:rPr>
       </w:pPr>
       <w:r>
         <w:rPr>
@@ -44,6 +175,64 @@
           <w:rFonts w:hint="eastAsia"/>
         </w:rPr>
         <w:t>的正常下单和支付流程</w:t>
+      </w:r>
+    </w:p>
+    <w:p>
+      <w:r>
+        <w:rPr>
+          <w:rFonts w:hint="eastAsia"/>
+        </w:rPr>
+        <w:t>（</w:t>
+      </w:r>
+      <w:r>
+        <w:rPr>
+          <w:rFonts w:hint="eastAsia"/>
+        </w:rPr>
+        <w:t>1</w:t>
+      </w:r>
+      <w:r>
+        <w:rPr>
+          <w:rFonts w:hint="eastAsia"/>
+        </w:rPr>
+        <w:t>）</w:t>
+      </w:r>
+      <w:r>
+        <w:rPr>
+          <w:rFonts w:hint="eastAsia"/>
+        </w:rPr>
+        <w:t>旅行</w:t>
+      </w:r>
+      <w:r>
+        <w:rPr>
+          <w:rFonts w:hint="eastAsia"/>
+        </w:rPr>
+        <w:t>宝贝</w:t>
+      </w:r>
+      <w:proofErr w:type="spellStart"/>
+      <w:r>
+        <w:rPr>
+          <w:rFonts w:hint="eastAsia"/>
+        </w:rPr>
+        <w:t>detai</w:t>
+      </w:r>
+      <w:proofErr w:type="spellEnd"/>
+      <w:r>
+        <w:rPr>
+          <w:rFonts w:hint="eastAsia"/>
+        </w:rPr>
+        <w:t>,</w:t>
+      </w:r>
+      <w:r>
+        <w:rPr>
+          <w:rFonts w:hint="eastAsia"/>
+        </w:rPr>
+        <w:t>买家立即购买</w:t>
+      </w:r>
+      <w:r>
+        <w:rPr>
+          <w:rFonts w:hint="eastAsia"/>
+        </w:rPr>
+        <w:t>l</w:t>
       </w:r>
     </w:p>
     <w:p>
@@ -67,7 +256,7 @@
                     <pic:cNvPicPr/>
                   </pic:nvPicPr>
                   <pic:blipFill>
-                    <a:blip r:embed="rId6"/>
+                    <a:blip r:embed="rId8"/>
                     <a:stretch>
                       <a:fillRect/>
                     </a:stretch>
@@ -88,7 +277,6 @@
         </w:drawing>
       </w:r>
     </w:p>
-    <w:p/>
     <w:p>
       <w:pPr>
         <w:rPr>
@@ -96,16 +284,22 @@
         </w:rPr>
       </w:pPr>
       <w:r>
+        <w:t>（</w:t>
+      </w:r>
+      <w:r>
         <w:rPr>
           <w:rFonts w:hint="eastAsia"/>
         </w:rPr>
         <w:t>2</w:t>
       </w:r>
       <w:r>
-        <w:rPr>
-          <w:rFonts w:hint="eastAsia"/>
-        </w:rPr>
-        <w:t>.</w:t>
+        <w:t>）</w:t>
+      </w:r>
+      <w:r>
+        <w:rPr>
+          <w:rFonts w:hint="eastAsia"/>
+        </w:rPr>
+        <w:t>提交订单</w:t>
       </w:r>
     </w:p>
     <w:p>
@@ -134,7 +328,7 @@
                     <pic:cNvPicPr/>
                   </pic:nvPicPr>
                   <pic:blipFill>
-                    <a:blip r:embed="rId7"/>
+                    <a:blip r:embed="rId9"/>
                     <a:stretch>
                       <a:fillRect/>
                     </a:stretch>
@@ -156,11 +350,63 @@
       </w:r>
     </w:p>
     <w:p>
+      <w:pPr>
+        <w:rPr>
+          <w:rFonts w:hint="eastAsia"/>
+        </w:rPr>
+      </w:pPr>
+    </w:p>
+    <w:p>
+      <w:pPr>
+        <w:rPr>
+          <w:rFonts w:hint="eastAsia"/>
+        </w:rPr>
+      </w:pPr>
+    </w:p>
+    <w:p>
+      <w:pPr>
+        <w:rPr>
+          <w:rFonts w:hint="eastAsia"/>
+        </w:rPr>
+      </w:pPr>
+    </w:p>
+    <w:p>
+      <w:r>
+        <w:rPr>
+          <w:rFonts w:hint="eastAsia"/>
+        </w:rPr>
+        <w:lastRenderedPageBreak/>
+        <w:t>（</w:t>
+      </w:r>
+      <w:r>
+        <w:rPr>
+          <w:rFonts w:hint="eastAsia"/>
+        </w:rPr>
+        <w:t>3</w:t>
+      </w:r>
+      <w:r>
+        <w:rPr>
+          <w:rFonts w:hint="eastAsia"/>
+        </w:rPr>
+        <w:t>）</w:t>
+      </w:r>
+      <w:r>
+        <w:rPr>
+          <w:rFonts w:hint="eastAsia"/>
+        </w:rPr>
+        <w:t>输入支付密码</w:t>
+      </w:r>
+    </w:p>
+    <w:p>
+      <w:pPr>
+        <w:rPr>
+          <w:rFonts w:hint="eastAsia"/>
+        </w:rPr>
+      </w:pPr>
       <w:r>
         <w:rPr>
           <w:noProof/>
         </w:rPr>
-        <w:lastRenderedPageBreak/>
         <w:drawing>
           <wp:inline distT="0" distB="0" distL="0" distR="0">
             <wp:extent cx="4505960" cy="3709035"/>
@@ -179,7 +425,7 @@
                     </pic:cNvPicPr>
                   </pic:nvPicPr>
                   <pic:blipFill>
-                    <a:blip r:embed="rId8">
+                    <a:blip r:embed="rId10">
                       <a:extLst>
                         <a:ext uri="{28A0092B-C50C-407E-A947-70E740481C1C}">
                           <a14:useLocalDpi xmlns:a14="http://schemas.microsoft.com/office/drawing/2010/main" val="0"/>
@@ -212,15 +458,46 @@
       </w:r>
     </w:p>
     <w:p>
+      <w:pPr>
+        <w:rPr>
+          <w:rFonts w:hint="eastAsia"/>
+        </w:rPr>
+      </w:pPr>
+      <w:r>
+        <w:rPr>
+          <w:rFonts w:hint="eastAsia"/>
+        </w:rPr>
+        <w:t>（</w:t>
+      </w:r>
+      <w:r>
+        <w:rPr>
+          <w:rFonts w:hint="eastAsia"/>
+        </w:rPr>
+        <w:t>4</w:t>
+      </w:r>
+      <w:r>
+        <w:rPr>
+          <w:rFonts w:hint="eastAsia"/>
+        </w:rPr>
+        <w:t>）</w:t>
+      </w:r>
+      <w:r>
+        <w:rPr>
+          <w:rFonts w:hint="eastAsia"/>
+        </w:rPr>
+        <w:t>付款成功</w:t>
+      </w:r>
+    </w:p>
+    <w:p>
       <w:r>
         <w:rPr>
           <w:noProof/>
         </w:rPr>
         <w:drawing>
-          <wp:inline distT="0" distB="0" distL="0" distR="0">
-            <wp:extent cx="5274310" cy="2896835"/>
-            <wp:effectExtent l="0" t="0" r="2540" b="0"/>
-            <wp:docPr id="5" name="图片 5" descr="D:\Program Files (x86)\AliWangWang\profiles\cntaobao嫣菲\images\c0\c08558e4e10783effb629edcda490fd7.jpg"/>
+          <wp:inline distT="0" distB="0" distL="0" distR="0" wp14:anchorId="3AA7B445" wp14:editId="0A21BE6D">
+            <wp:extent cx="5274310" cy="1961384"/>
+            <wp:effectExtent l="0" t="0" r="2540" b="1270"/>
+            <wp:docPr id="4" name="图片 4"/>
             <wp:cNvGraphicFramePr>
               <a:graphicFrameLocks xmlns:a="http://schemas.openxmlformats.org/drawingml/2006/main" noChangeAspect="1"/>
             </wp:cNvGraphicFramePr>
@@ -228,36 +505,23 @@
               <a:graphicData uri="http://schemas.openxmlformats.org/drawingml/2006/picture">
                 <pic:pic xmlns:pic="http://schemas.openxmlformats.org/drawingml/2006/picture">
                   <pic:nvPicPr>
-                    <pic:cNvPr id="0" name="Picture 1" descr="D:\Program Files (x86)\AliWangWang\profiles\cntaobao嫣菲\images\c0\c08558e4e10783effb629edcda490fd7.jpg"/>
-                    <pic:cNvPicPr>
-                      <a:picLocks noChangeAspect="1" noChangeArrowheads="1"/>
-                    </pic:cNvPicPr>
+                    <pic:cNvPr id="0" name=""/>
+                    <pic:cNvPicPr/>
                   </pic:nvPicPr>
                   <pic:blipFill>
-                    <a:blip r:embed="rId9">
-                      <a:extLst>
-                        <a:ext uri="{28A0092B-C50C-407E-A947-70E740481C1C}">
-                          <a14:useLocalDpi xmlns:a14="http://schemas.microsoft.com/office/drawing/2010/main" val="0"/>
-                        </a:ext>
-                      </a:extLst>
-                    </a:blip>
-                    <a:srcRect/>
+                    <a:blip r:embed="rId11"/>
                     <a:stretch>
                       <a:fillRect/>
                     </a:stretch>
                   </pic:blipFill>
-                  <pic:spPr bwMode="auto">
+                  <pic:spPr>
                     <a:xfrm>
                       <a:off x="0" y="0"/>
-                      <a:ext cx="5274310" cy="2896835"/>
+                      <a:ext cx="5274310" cy="1961384"/>
                     </a:xfrm>
                     <a:prstGeom prst="rect">
                       <a:avLst/>
                     </a:prstGeom>
-                    <a:noFill/>
-                    <a:ln>
-                      <a:noFill/>
-                    </a:ln>
                   </pic:spPr>
                 </pic:pic>
               </a:graphicData>
@@ -267,14 +531,24 @@
       </w:r>
     </w:p>
     <w:p>
-      <w:proofErr w:type="gramStart"/>
-      <w:r>
-        <w:rPr>
-          <w:rFonts w:hint="eastAsia"/>
-        </w:rPr>
-        <w:t>淘宝交易</w:t>
-      </w:r>
-      <w:proofErr w:type="gramEnd"/>
+      <w:r>
+        <w:rPr>
+          <w:rFonts w:hint="eastAsia"/>
+        </w:rPr>
+        <w:t>5.</w:t>
+      </w:r>
+      <w:r>
+        <w:rPr>
+          <w:rFonts w:hint="eastAsia"/>
+        </w:rPr>
+        <w:t>买家已买到</w:t>
+      </w:r>
+      <w:r>
+        <w:rPr>
+          <w:rFonts w:hint="eastAsia"/>
+        </w:rPr>
+        <w:t>列表</w:t>
+      </w:r>
       <w:r>
         <w:rPr>
           <w:rFonts w:hint="eastAsia"/>
@@ -305,7 +579,7 @@
                     </pic:cNvPicPr>
                   </pic:nvPicPr>
                   <pic:blipFill>
-                    <a:blip r:embed="rId10">
+                    <a:blip r:embed="rId12">
                       <a:extLst>
                         <a:ext uri="{28A0092B-C50C-407E-A947-70E740481C1C}">
                           <a14:useLocalDpi xmlns:a14="http://schemas.microsoft.com/office/drawing/2010/main" val="0"/>
@@ -342,7 +616,31 @@
         <w:rPr>
           <w:rFonts w:hint="eastAsia"/>
         </w:rPr>
-        <w:t>支付宝交易查看：</w:t>
+        <w:t>6.</w:t>
+      </w:r>
+      <w:r>
+        <w:rPr>
+          <w:rFonts w:hint="eastAsia"/>
+        </w:rPr>
+        <w:t>买家</w:t>
+      </w:r>
+      <w:r>
+        <w:rPr>
+          <w:rFonts w:hint="eastAsia"/>
+        </w:rPr>
+        <w:t>支付宝交易</w:t>
+      </w:r>
+      <w:r>
+        <w:rPr>
+          <w:rFonts w:hint="eastAsia"/>
+        </w:rPr>
+        <w:t>记录</w:t>
+      </w:r>
+      <w:r>
+        <w:rPr>
+          <w:rFonts w:hint="eastAsia"/>
+        </w:rPr>
+        <w:t>查看：</w:t>
       </w:r>
     </w:p>
     <w:p>
@@ -369,7 +667,7 @@
                     </pic:cNvPicPr>
                   </pic:nvPicPr>
                   <pic:blipFill>
-                    <a:blip r:embed="rId11">
+                    <a:blip r:embed="rId13">
                       <a:extLst>
                         <a:ext uri="{28A0092B-C50C-407E-A947-70E740481C1C}">
                           <a14:useLocalDpi xmlns:a14="http://schemas.microsoft.com/office/drawing/2010/main" val="0"/>
@@ -401,27 +699,30 @@
         </w:drawing>
       </w:r>
     </w:p>
-    <w:p/>
-    <w:p>
-      <w:r>
-        <w:rPr>
-          <w:rFonts w:hint="eastAsia"/>
-        </w:rPr>
-        <w:t>余额</w:t>
-      </w:r>
-      <w:proofErr w:type="gramStart"/>
-      <w:r>
-        <w:rPr>
-          <w:rFonts w:hint="eastAsia"/>
-        </w:rPr>
-        <w:t>宝资金</w:t>
-      </w:r>
-      <w:proofErr w:type="gramEnd"/>
-      <w:r>
-        <w:rPr>
-          <w:rFonts w:hint="eastAsia"/>
-        </w:rPr>
-        <w:t>查看：</w:t>
+    <w:p>
+      <w:r>
+        <w:rPr>
+          <w:rFonts w:hint="eastAsia"/>
+        </w:rPr>
+        <w:t>7.</w:t>
+      </w:r>
+      <w:r>
+        <w:rPr>
+          <w:rFonts w:hint="eastAsia"/>
+        </w:rPr>
+        <w:t>余额宝</w:t>
+      </w:r>
+      <w:r>
+        <w:rPr>
+          <w:rFonts w:hint="eastAsia"/>
+        </w:rPr>
+        <w:t>冻结</w:t>
+      </w:r>
+      <w:r>
+        <w:rPr>
+          <w:rFonts w:hint="eastAsia"/>
+        </w:rPr>
+        <w:t>资金查看：</w:t>
       </w:r>
     </w:p>
     <w:p>
@@ -447,7 +748,7 @@
                     </pic:cNvPicPr>
                   </pic:nvPicPr>
                   <pic:blipFill>
-                    <a:blip r:embed="rId12">
+                    <a:blip r:embed="rId14">
                       <a:extLst>
                         <a:ext uri="{28A0092B-C50C-407E-A947-70E740481C1C}">
                           <a14:useLocalDpi xmlns:a14="http://schemas.microsoft.com/office/drawing/2010/main" val="0"/>
@@ -480,17 +781,12 @@
       </w:r>
     </w:p>
     <w:p>
-      <w:pPr>
-        <w:pStyle w:val="a4"/>
-        <w:numPr>
-          <w:ilvl w:val="0"/>
-          <w:numId w:val="1"/>
-        </w:numPr>
-        <w:ind w:firstLineChars="0"/>
-        <w:rPr>
-          <w:rFonts w:hint="eastAsia"/>
-        </w:rPr>
-      </w:pPr>
+      <w:r>
+        <w:rPr>
+          <w:rFonts w:hint="eastAsia"/>
+        </w:rPr>
+        <w:t>2.</w:t>
+      </w:r>
       <w:r>
         <w:rPr>
           <w:rFonts w:hint="eastAsia"/>
@@ -520,12 +816,51 @@
       <w:pPr>
         <w:pStyle w:val="a4"/>
         <w:ind w:left="360" w:firstLineChars="0" w:firstLine="0"/>
+        <w:rPr>
+          <w:rFonts w:hint="eastAsia"/>
+        </w:rPr>
       </w:pPr>
       <w:r>
         <w:rPr>
           <w:rFonts w:hint="eastAsia"/>
         </w:rPr>
         <w:t>买家部分：</w:t>
+      </w:r>
+    </w:p>
+    <w:p>
+      <w:pPr>
+        <w:pStyle w:val="a4"/>
+        <w:ind w:left="360" w:firstLineChars="0" w:firstLine="0"/>
+      </w:pPr>
+      <w:r>
+        <w:rPr>
+          <w:rFonts w:hint="eastAsia"/>
+        </w:rPr>
+        <w:t>（</w:t>
+      </w:r>
+      <w:r>
+        <w:rPr>
+          <w:rFonts w:hint="eastAsia"/>
+        </w:rPr>
+        <w:t>1</w:t>
+      </w:r>
+      <w:r>
+        <w:rPr>
+          <w:rFonts w:hint="eastAsia"/>
+        </w:rPr>
+        <w:t>）</w:t>
+      </w:r>
+      <w:r>
+        <w:rPr>
+          <w:rFonts w:hint="eastAsia"/>
+        </w:rPr>
+        <w:t>买家</w:t>
+      </w:r>
+      <w:r>
+        <w:rPr>
+          <w:rFonts w:hint="eastAsia"/>
+        </w:rPr>
+        <w:t>提交退款申请</w:t>
       </w:r>
     </w:p>
     <w:p>
@@ -551,7 +886,7 @@
                     </pic:cNvPicPr>
                   </pic:nvPicPr>
                   <pic:blipFill>
-                    <a:blip r:embed="rId13">
+                    <a:blip r:embed="rId15">
                       <a:extLst>
                         <a:ext uri="{28A0092B-C50C-407E-A947-70E740481C1C}">
                           <a14:useLocalDpi xmlns:a14="http://schemas.microsoft.com/office/drawing/2010/main" val="0"/>
@@ -583,7 +918,26 @@
         </w:drawing>
       </w:r>
     </w:p>
-    <w:p/>
+    <w:p>
+      <w:r>
+        <w:t>（</w:t>
+      </w:r>
+      <w:r>
+        <w:rPr>
+          <w:rFonts w:hint="eastAsia"/>
+        </w:rPr>
+        <w:t>2</w:t>
+      </w:r>
+      <w:r>
+        <w:t>）</w:t>
+      </w:r>
+      <w:r>
+        <w:t>已买到列表，</w:t>
+      </w:r>
+      <w:r>
+        <w:t>退款处理中，等待卖家同意</w:t>
+      </w:r>
+    </w:p>
     <w:p>
       <w:r>
         <w:rPr>
@@ -607,7 +961,7 @@
                     </pic:cNvPicPr>
                   </pic:nvPicPr>
                   <pic:blipFill>
-                    <a:blip r:embed="rId14">
+                    <a:blip r:embed="rId16">
                       <a:extLst>
                         <a:ext uri="{28A0092B-C50C-407E-A947-70E740481C1C}">
                           <a14:useLocalDpi xmlns:a14="http://schemas.microsoft.com/office/drawing/2010/main" val="0"/>
@@ -642,6 +996,11 @@
     <w:p/>
     <w:p/>
     <w:p>
+      <w:pPr>
+        <w:rPr>
+          <w:rFonts w:hint="eastAsia"/>
+        </w:rPr>
+      </w:pPr>
       <w:r>
         <w:rPr>
           <w:rFonts w:hint="eastAsia"/>
@@ -654,6 +1013,38 @@
           <w:rFonts w:hint="eastAsia"/>
         </w:rPr>
         <w:t>：</w:t>
+      </w:r>
+    </w:p>
+    <w:p>
+      <w:r>
+        <w:rPr>
+          <w:rFonts w:hint="eastAsia"/>
+        </w:rPr>
+        <w:t>（</w:t>
+      </w:r>
+      <w:r>
+        <w:rPr>
+          <w:rFonts w:hint="eastAsia"/>
+        </w:rPr>
+        <w:t>1</w:t>
+      </w:r>
+      <w:r>
+        <w:rPr>
+          <w:rFonts w:hint="eastAsia"/>
+        </w:rPr>
+        <w:t>）卖家已卖出列表</w:t>
+      </w:r>
+      <w:r>
+        <w:rPr>
+          <w:rFonts w:hint="eastAsia"/>
+        </w:rPr>
+        <w:t>，</w:t>
+      </w:r>
+      <w:r>
+        <w:rPr>
+          <w:rFonts w:hint="eastAsia"/>
+        </w:rPr>
+        <w:t>处理退款</w:t>
       </w:r>
     </w:p>
     <w:p>
@@ -666,103 +1057,6 @@
             <wp:extent cx="5274310" cy="1348490"/>
             <wp:effectExtent l="0" t="0" r="2540" b="4445"/>
             <wp:docPr id="10" name="图片 10"/>
-            <wp:cNvGraphicFramePr>
-              <a:graphicFrameLocks xmlns:a="http://schemas.openxmlformats.org/drawingml/2006/main" noChangeAspect="1"/>
-            </wp:cNvGraphicFramePr>
-            <a:graphic xmlns:a="http://schemas.openxmlformats.org/drawingml/2006/main">
-              <a:graphicData uri="http://schemas.openxmlformats.org/drawingml/2006/picture">
-                <pic:pic xmlns:pic="http://schemas.openxmlformats.org/drawingml/2006/picture">
-                  <pic:nvPicPr>
-                    <pic:cNvPr id="0" name=""/>
-                    <pic:cNvPicPr/>
-                  </pic:nvPicPr>
-                  <pic:blipFill>
-                    <a:blip r:embed="rId15"/>
-                    <a:stretch>
-                      <a:fillRect/>
-                    </a:stretch>
-                  </pic:blipFill>
-                  <pic:spPr>
-                    <a:xfrm>
-                      <a:off x="0" y="0"/>
-                      <a:ext cx="5274310" cy="1348490"/>
-                    </a:xfrm>
-                    <a:prstGeom prst="rect">
-                      <a:avLst/>
-                    </a:prstGeom>
-                  </pic:spPr>
-                </pic:pic>
-              </a:graphicData>
-            </a:graphic>
-          </wp:inline>
-        </w:drawing>
-      </w:r>
-    </w:p>
-    <w:p/>
-    <w:p>
-      <w:pPr>
-        <w:rPr>
-          <w:rFonts w:hint="eastAsia"/>
-        </w:rPr>
-      </w:pPr>
-      <w:r>
-        <w:rPr>
-          <w:noProof/>
-        </w:rPr>
-        <w:drawing>
-          <wp:inline distT="0" distB="0" distL="0" distR="0" wp14:anchorId="7B14FAAD" wp14:editId="663FDDE6">
-            <wp:extent cx="5274310" cy="2783664"/>
-            <wp:effectExtent l="0" t="0" r="2540" b="0"/>
-            <wp:docPr id="15" name="图片 15"/>
-            <wp:cNvGraphicFramePr>
-              <a:graphicFrameLocks xmlns:a="http://schemas.openxmlformats.org/drawingml/2006/main" noChangeAspect="1"/>
-            </wp:cNvGraphicFramePr>
-            <a:graphic xmlns:a="http://schemas.openxmlformats.org/drawingml/2006/main">
-              <a:graphicData uri="http://schemas.openxmlformats.org/drawingml/2006/picture">
-                <pic:pic xmlns:pic="http://schemas.openxmlformats.org/drawingml/2006/picture">
-                  <pic:nvPicPr>
-                    <pic:cNvPr id="0" name=""/>
-                    <pic:cNvPicPr/>
-                  </pic:nvPicPr>
-                  <pic:blipFill>
-                    <a:blip r:embed="rId16"/>
-                    <a:stretch>
-                      <a:fillRect/>
-                    </a:stretch>
-                  </pic:blipFill>
-                  <pic:spPr>
-                    <a:xfrm>
-                      <a:off x="0" y="0"/>
-                      <a:ext cx="5274310" cy="2783664"/>
-                    </a:xfrm>
-                    <a:prstGeom prst="rect">
-                      <a:avLst/>
-                    </a:prstGeom>
-                  </pic:spPr>
-                </pic:pic>
-              </a:graphicData>
-            </a:graphic>
-          </wp:inline>
-        </w:drawing>
-      </w:r>
-    </w:p>
-    <w:p>
-      <w:pPr>
-        <w:rPr>
-          <w:rFonts w:hint="eastAsia"/>
-        </w:rPr>
-      </w:pPr>
-    </w:p>
-    <w:p>
-      <w:r>
-        <w:rPr>
-          <w:noProof/>
-        </w:rPr>
-        <w:drawing>
-          <wp:inline distT="0" distB="0" distL="0" distR="0" wp14:anchorId="6BF9DEB0" wp14:editId="72BD9DA9">
-            <wp:extent cx="5274310" cy="3127348"/>
-            <wp:effectExtent l="0" t="0" r="2540" b="0"/>
-            <wp:docPr id="16" name="图片 16"/>
             <wp:cNvGraphicFramePr>
               <a:graphicFrameLocks xmlns:a="http://schemas.openxmlformats.org/drawingml/2006/main" noChangeAspect="1"/>
             </wp:cNvGraphicFramePr>
@@ -782,6 +1076,124 @@
                   <pic:spPr>
                     <a:xfrm>
                       <a:off x="0" y="0"/>
+                      <a:ext cx="5274310" cy="1348490"/>
+                    </a:xfrm>
+                    <a:prstGeom prst="rect">
+                      <a:avLst/>
+                    </a:prstGeom>
+                  </pic:spPr>
+                </pic:pic>
+              </a:graphicData>
+            </a:graphic>
+          </wp:inline>
+        </w:drawing>
+      </w:r>
+    </w:p>
+    <w:p>
+      <w:r>
+        <w:t>（</w:t>
+      </w:r>
+      <w:r>
+        <w:rPr>
+          <w:rFonts w:hint="eastAsia"/>
+        </w:rPr>
+        <w:t>2</w:t>
+      </w:r>
+      <w:r>
+        <w:t>）</w:t>
+      </w:r>
+      <w:r>
+        <w:t>卖家同意退款</w:t>
+      </w:r>
+    </w:p>
+    <w:p>
+      <w:r>
+        <w:rPr>
+          <w:noProof/>
+        </w:rPr>
+        <w:drawing>
+          <wp:inline distT="0" distB="0" distL="0" distR="0" wp14:anchorId="7B14FAAD" wp14:editId="663FDDE6">
+            <wp:extent cx="5274310" cy="2783664"/>
+            <wp:effectExtent l="0" t="0" r="2540" b="0"/>
+            <wp:docPr id="15" name="图片 15"/>
+            <wp:cNvGraphicFramePr>
+              <a:graphicFrameLocks xmlns:a="http://schemas.openxmlformats.org/drawingml/2006/main" noChangeAspect="1"/>
+            </wp:cNvGraphicFramePr>
+            <a:graphic xmlns:a="http://schemas.openxmlformats.org/drawingml/2006/main">
+              <a:graphicData uri="http://schemas.openxmlformats.org/drawingml/2006/picture">
+                <pic:pic xmlns:pic="http://schemas.openxmlformats.org/drawingml/2006/picture">
+                  <pic:nvPicPr>
+                    <pic:cNvPr id="0" name=""/>
+                    <pic:cNvPicPr/>
+                  </pic:nvPicPr>
+                  <pic:blipFill>
+                    <a:blip r:embed="rId18"/>
+                    <a:stretch>
+                      <a:fillRect/>
+                    </a:stretch>
+                  </pic:blipFill>
+                  <pic:spPr>
+                    <a:xfrm>
+                      <a:off x="0" y="0"/>
+                      <a:ext cx="5274310" cy="2783664"/>
+                    </a:xfrm>
+                    <a:prstGeom prst="rect">
+                      <a:avLst/>
+                    </a:prstGeom>
+                  </pic:spPr>
+                </pic:pic>
+              </a:graphicData>
+            </a:graphic>
+          </wp:inline>
+        </w:drawing>
+      </w:r>
+    </w:p>
+    <w:p>
+      <w:r>
+        <w:t>（</w:t>
+      </w:r>
+      <w:r>
+        <w:rPr>
+          <w:rFonts w:hint="eastAsia"/>
+        </w:rPr>
+        <w:t>3</w:t>
+      </w:r>
+      <w:r>
+        <w:t>）</w:t>
+      </w:r>
+      <w:r>
+        <w:t>卖家输入支付密码，金额解冻打给买家</w:t>
+      </w:r>
+    </w:p>
+    <w:p>
+      <w:r>
+        <w:rPr>
+          <w:noProof/>
+        </w:rPr>
+        <w:drawing>
+          <wp:inline distT="0" distB="0" distL="0" distR="0" wp14:anchorId="6BF9DEB0" wp14:editId="72BD9DA9">
+            <wp:extent cx="5274310" cy="3127348"/>
+            <wp:effectExtent l="0" t="0" r="2540" b="0"/>
+            <wp:docPr id="16" name="图片 16"/>
+            <wp:cNvGraphicFramePr>
+              <a:graphicFrameLocks xmlns:a="http://schemas.openxmlformats.org/drawingml/2006/main" noChangeAspect="1"/>
+            </wp:cNvGraphicFramePr>
+            <a:graphic xmlns:a="http://schemas.openxmlformats.org/drawingml/2006/main">
+              <a:graphicData uri="http://schemas.openxmlformats.org/drawingml/2006/picture">
+                <pic:pic xmlns:pic="http://schemas.openxmlformats.org/drawingml/2006/picture">
+                  <pic:nvPicPr>
+                    <pic:cNvPr id="0" name=""/>
+                    <pic:cNvPicPr/>
+                  </pic:nvPicPr>
+                  <pic:blipFill>
+                    <a:blip r:embed="rId19"/>
+                    <a:stretch>
+                      <a:fillRect/>
+                    </a:stretch>
+                  </pic:blipFill>
+                  <pic:spPr>
+                    <a:xfrm>
+                      <a:off x="0" y="0"/>
                       <a:ext cx="5274310" cy="3127348"/>
                     </a:xfrm>
                     <a:prstGeom prst="rect">
@@ -796,23 +1208,37 @@
       </w:r>
     </w:p>
     <w:p>
-      <w:r>
-        <w:rPr>
-          <w:rFonts w:hint="eastAsia"/>
-        </w:rPr>
+      <w:pPr>
+        <w:rPr>
+          <w:rFonts w:hint="eastAsia"/>
+        </w:rPr>
+      </w:pPr>
+    </w:p>
+    <w:p>
+      <w:pPr>
+        <w:rPr>
+          <w:rFonts w:hint="eastAsia"/>
+        </w:rPr>
+      </w:pPr>
+    </w:p>
+    <w:p>
+      <w:pPr>
+        <w:rPr>
+          <w:rFonts w:hint="eastAsia"/>
+        </w:rPr>
+      </w:pPr>
+      <w:r>
+        <w:rPr>
+          <w:rFonts w:hint="eastAsia"/>
+        </w:rPr>
+        <w:lastRenderedPageBreak/>
         <w:t>3</w:t>
       </w:r>
       <w:r>
         <w:rPr>
           <w:rFonts w:hint="eastAsia"/>
         </w:rPr>
-        <w:t>，</w:t>
-      </w:r>
-      <w:r>
-        <w:rPr>
-          <w:rFonts w:hint="eastAsia"/>
-        </w:rPr>
-        <w:t xml:space="preserve"> </w:t>
+        <w:t>.</w:t>
       </w:r>
       <w:r>
         <w:rPr>
@@ -846,16 +1272,32 @@
       </w:r>
     </w:p>
     <w:p>
-      <w:pPr>
-        <w:rPr>
-          <w:rFonts w:hint="eastAsia"/>
-        </w:rPr>
-      </w:pPr>
+      <w:r>
+        <w:rPr>
+          <w:rFonts w:hint="eastAsia"/>
+        </w:rPr>
+        <w:t>提示：余额宝可用金额不足，请先转如余额宝，余额</w:t>
+      </w:r>
+      <w:proofErr w:type="gramStart"/>
+      <w:r>
+        <w:rPr>
+          <w:rFonts w:hint="eastAsia"/>
+        </w:rPr>
+        <w:t>宝引导充</w:t>
+      </w:r>
+      <w:proofErr w:type="gramEnd"/>
+      <w:r>
+        <w:rPr>
+          <w:rFonts w:hint="eastAsia"/>
+        </w:rPr>
+        <w:t>值。</w:t>
+      </w:r>
+    </w:p>
+    <w:p>
       <w:r>
         <w:rPr>
           <w:noProof/>
         </w:rPr>
-        <w:lastRenderedPageBreak/>
         <w:drawing>
           <wp:inline distT="0" distB="0" distL="0" distR="0">
             <wp:extent cx="5274310" cy="3225086"/>
@@ -874,7 +1316,7 @@
                     </pic:cNvPicPr>
                   </pic:nvPicPr>
                   <pic:blipFill>
-                    <a:blip r:embed="rId18">
+                    <a:blip r:embed="rId20">
                       <a:extLst>
                         <a:ext uri="{28A0092B-C50C-407E-A947-70E740481C1C}">
                           <a14:useLocalDpi xmlns:a14="http://schemas.microsoft.com/office/drawing/2010/main" val="0"/>
@@ -906,56 +1348,66 @@
         </w:drawing>
       </w:r>
     </w:p>
-    <w:p>
-      <w:pPr>
-        <w:rPr>
-          <w:rFonts w:hint="eastAsia"/>
-        </w:rPr>
-      </w:pPr>
+    <w:p/>
+    <w:p>
+      <w:pPr>
+        <w:rPr>
+          <w:rFonts w:hint="eastAsia"/>
+        </w:rPr>
+      </w:pPr>
+      <w:r>
+        <w:rPr>
+          <w:rFonts w:hint="eastAsia"/>
+        </w:rPr>
+        <w:t>4.</w:t>
+      </w:r>
+      <w:r>
+        <w:rPr>
+          <w:rFonts w:hint="eastAsia"/>
+        </w:rPr>
+        <w:t>买家</w:t>
+      </w:r>
+      <w:r>
+        <w:rPr>
+          <w:rFonts w:hint="eastAsia"/>
+        </w:rPr>
+        <w:t>未开通余额宝</w:t>
+      </w:r>
+      <w:r>
+        <w:rPr>
+          <w:rFonts w:hint="eastAsia"/>
+        </w:rPr>
+        <w:t>的情况下，购买</w:t>
+      </w:r>
+      <w:r>
+        <w:rPr>
+          <w:rFonts w:hint="eastAsia"/>
+        </w:rPr>
+        <w:t>：</w:t>
+      </w:r>
     </w:p>
     <w:p>
       <w:pPr>
         <w:pStyle w:val="a4"/>
-        <w:numPr>
-          <w:ilvl w:val="0"/>
-          <w:numId w:val="1"/>
-        </w:numPr>
-        <w:ind w:firstLineChars="0"/>
-        <w:rPr>
-          <w:rFonts w:hint="eastAsia"/>
-        </w:rPr>
-      </w:pPr>
-      <w:r>
-        <w:rPr>
-          <w:rFonts w:hint="eastAsia"/>
-        </w:rPr>
-        <w:t>买家</w:t>
-      </w:r>
-      <w:r>
-        <w:rPr>
-          <w:rFonts w:hint="eastAsia"/>
-        </w:rPr>
-        <w:t>未开通余额宝</w:t>
-      </w:r>
-      <w:r>
-        <w:rPr>
-          <w:rFonts w:hint="eastAsia"/>
-        </w:rPr>
-        <w:t>的情况下，购买</w:t>
-      </w:r>
-      <w:r>
-        <w:rPr>
-          <w:rFonts w:hint="eastAsia"/>
-        </w:rPr>
-        <w:t>：</w:t>
-      </w:r>
-    </w:p>
-    <w:p>
-      <w:pPr>
-        <w:rPr>
-          <w:rFonts w:hint="eastAsia"/>
-        </w:rPr>
-      </w:pPr>
+        <w:ind w:left="360" w:firstLineChars="0" w:firstLine="0"/>
+        <w:rPr>
+          <w:rFonts w:hint="eastAsia"/>
+        </w:rPr>
+      </w:pPr>
+      <w:r>
+        <w:rPr>
+          <w:rFonts w:hint="eastAsia"/>
+        </w:rPr>
+        <w:t>提示未完成余额宝开户，请先开户再转入。并引导开户。</w:t>
+      </w:r>
+    </w:p>
+    <w:p>
+      <w:pPr>
+        <w:pStyle w:val="a4"/>
+        <w:ind w:left="360" w:firstLineChars="0" w:firstLine="0"/>
+      </w:pPr>
+    </w:p>
+    <w:p>
       <w:r>
         <w:rPr>
           <w:noProof/>
@@ -978,7 +1430,7 @@
                     </pic:cNvPicPr>
                   </pic:nvPicPr>
                   <pic:blipFill>
-                    <a:blip r:embed="rId19" cstate="print">
+                    <a:blip r:embed="rId21" cstate="print">
                       <a:extLst>
                         <a:ext uri="{28A0092B-C50C-407E-A947-70E740481C1C}">
                           <a14:useLocalDpi xmlns:a14="http://schemas.microsoft.com/office/drawing/2010/main" val="0"/>
@@ -1010,13 +1462,7 @@
         </w:drawing>
       </w:r>
     </w:p>
-    <w:p>
-      <w:pPr>
-        <w:rPr>
-          <w:rFonts w:hint="eastAsia"/>
-        </w:rPr>
-      </w:pPr>
-    </w:p>
+    <w:p/>
     <w:p>
       <w:bookmarkStart w:id="0" w:name="_GoBack"/>
       <w:bookmarkEnd w:id="0"/>
@@ -1029,6 +1475,44 @@
     </w:sectPr>
   </w:body>
 </w:document>
+</file>
+
+<file path=word/endnotes.xml><?xml version="1.0" encoding="utf-8"?>
+<w:endnotes xmlns:wpc="http://schemas.microsoft.com/office/word/2010/wordprocessingCanvas" xmlns:mc="http://schemas.openxmlformats.org/markup-compatibility/2006" xmlns:o="urn:schemas-microsoft-com:office:office" xmlns:r="http://schemas.openxmlformats.org/officeDocument/2006/relationships" xmlns:m="http://schemas.openxmlformats.org/officeDocument/2006/math" xmlns:v="urn:schemas-microsoft-com:vml" xmlns:wp14="http://schemas.microsoft.com/office/word/2010/wordprocessingDrawing" xmlns:wp="http://schemas.openxmlformats.org/drawingml/2006/wordprocessingDrawing" xmlns:w10="urn:schemas-microsoft-com:office:word" xmlns:w="http://schemas.openxmlformats.org/wordprocessingml/2006/main" xmlns:w14="http://schemas.microsoft.com/office/word/2010/wordml" xmlns:wpg="http://schemas.microsoft.com/office/word/2010/wordprocessingGroup" xmlns:wpi="http://schemas.microsoft.com/office/word/2010/wordprocessingInk" xmlns:wne="http://schemas.microsoft.com/office/word/2006/wordml" xmlns:wps="http://schemas.microsoft.com/office/word/2010/wordprocessingShape" mc:Ignorable="w14 wp14">
+  <w:endnote w:type="separator" w:id="-1">
+    <w:p>
+      <w:r>
+        <w:separator/>
+      </w:r>
+    </w:p>
+  </w:endnote>
+  <w:endnote w:type="continuationSeparator" w:id="0">
+    <w:p>
+      <w:r>
+        <w:continuationSeparator/>
+      </w:r>
+    </w:p>
+  </w:endnote>
+</w:endnotes>
+</file>
+
+<file path=word/footnotes.xml><?xml version="1.0" encoding="utf-8"?>
+<w:footnotes xmlns:wpc="http://schemas.microsoft.com/office/word/2010/wordprocessingCanvas" xmlns:mc="http://schemas.openxmlformats.org/markup-compatibility/2006" xmlns:o="urn:schemas-microsoft-com:office:office" xmlns:r="http://schemas.openxmlformats.org/officeDocument/2006/relationships" xmlns:m="http://schemas.openxmlformats.org/officeDocument/2006/math" xmlns:v="urn:schemas-microsoft-com:vml" xmlns:wp14="http://schemas.microsoft.com/office/word/2010/wordprocessingDrawing" xmlns:wp="http://schemas.openxmlformats.org/drawingml/2006/wordprocessingDrawing" xmlns:w10="urn:schemas-microsoft-com:office:word" xmlns:w="http://schemas.openxmlformats.org/wordprocessingml/2006/main" xmlns:w14="http://schemas.microsoft.com/office/word/2010/wordml" xmlns:wpg="http://schemas.microsoft.com/office/word/2010/wordprocessingGroup" xmlns:wpi="http://schemas.microsoft.com/office/word/2010/wordprocessingInk" xmlns:wne="http://schemas.microsoft.com/office/word/2006/wordml" xmlns:wps="http://schemas.microsoft.com/office/word/2010/wordprocessingShape" mc:Ignorable="w14 wp14">
+  <w:footnote w:type="separator" w:id="-1">
+    <w:p>
+      <w:r>
+        <w:separator/>
+      </w:r>
+    </w:p>
+  </w:footnote>
+  <w:footnote w:type="continuationSeparator" w:id="0">
+    <w:p>
+      <w:r>
+        <w:continuationSeparator/>
+      </w:r>
+    </w:p>
+  </w:footnote>
+</w:footnotes>
 </file>
 
 <file path=word/numbering.xml><?xml version="1.0" encoding="utf-8"?>
@@ -1351,6 +1835,71 @@
       <w:ind w:firstLineChars="200" w:firstLine="420"/>
     </w:pPr>
   </w:style>
+  <w:style w:type="paragraph" w:styleId="a5">
+    <w:name w:val="header"/>
+    <w:basedOn w:val="a"/>
+    <w:link w:val="Char0"/>
+    <w:uiPriority w:val="99"/>
+    <w:unhideWhenUsed/>
+    <w:rsid w:val="00F77E28"/>
+    <w:pPr>
+      <w:pBdr>
+        <w:bottom w:val="single" w:sz="6" w:space="1" w:color="auto"/>
+      </w:pBdr>
+      <w:tabs>
+        <w:tab w:val="center" w:pos="4153"/>
+        <w:tab w:val="right" w:pos="8306"/>
+      </w:tabs>
+      <w:snapToGrid w:val="0"/>
+      <w:jc w:val="center"/>
+    </w:pPr>
+    <w:rPr>
+      <w:sz w:val="18"/>
+      <w:szCs w:val="18"/>
+    </w:rPr>
+  </w:style>
+  <w:style w:type="character" w:customStyle="1" w:styleId="Char0">
+    <w:name w:val="页眉 Char"/>
+    <w:basedOn w:val="a0"/>
+    <w:link w:val="a5"/>
+    <w:uiPriority w:val="99"/>
+    <w:rsid w:val="00F77E28"/>
+    <w:rPr>
+      <w:sz w:val="18"/>
+      <w:szCs w:val="18"/>
+    </w:rPr>
+  </w:style>
+  <w:style w:type="paragraph" w:styleId="a6">
+    <w:name w:val="footer"/>
+    <w:basedOn w:val="a"/>
+    <w:link w:val="Char1"/>
+    <w:uiPriority w:val="99"/>
+    <w:unhideWhenUsed/>
+    <w:rsid w:val="00F77E28"/>
+    <w:pPr>
+      <w:tabs>
+        <w:tab w:val="center" w:pos="4153"/>
+        <w:tab w:val="right" w:pos="8306"/>
+      </w:tabs>
+      <w:snapToGrid w:val="0"/>
+      <w:jc w:val="left"/>
+    </w:pPr>
+    <w:rPr>
+      <w:sz w:val="18"/>
+      <w:szCs w:val="18"/>
+    </w:rPr>
+  </w:style>
+  <w:style w:type="character" w:customStyle="1" w:styleId="Char1">
+    <w:name w:val="页脚 Char"/>
+    <w:basedOn w:val="a0"/>
+    <w:link w:val="a6"/>
+    <w:uiPriority w:val="99"/>
+    <w:rsid w:val="00F77E28"/>
+    <w:rPr>
+      <w:sz w:val="18"/>
+      <w:szCs w:val="18"/>
+    </w:rPr>
+  </w:style>
 </w:styles>
 </file>
 
@@ -1576,6 +2125,71 @@
     <w:pPr>
       <w:ind w:firstLineChars="200" w:firstLine="420"/>
     </w:pPr>
+  </w:style>
+  <w:style w:type="paragraph" w:styleId="a5">
+    <w:name w:val="header"/>
+    <w:basedOn w:val="a"/>
+    <w:link w:val="Char0"/>
+    <w:uiPriority w:val="99"/>
+    <w:unhideWhenUsed/>
+    <w:rsid w:val="00F77E28"/>
+    <w:pPr>
+      <w:pBdr>
+        <w:bottom w:val="single" w:sz="6" w:space="1" w:color="auto"/>
+      </w:pBdr>
+      <w:tabs>
+        <w:tab w:val="center" w:pos="4153"/>
+        <w:tab w:val="right" w:pos="8306"/>
+      </w:tabs>
+      <w:snapToGrid w:val="0"/>
+      <w:jc w:val="center"/>
+    </w:pPr>
+    <w:rPr>
+      <w:sz w:val="18"/>
+      <w:szCs w:val="18"/>
+    </w:rPr>
+  </w:style>
+  <w:style w:type="character" w:customStyle="1" w:styleId="Char0">
+    <w:name w:val="页眉 Char"/>
+    <w:basedOn w:val="a0"/>
+    <w:link w:val="a5"/>
+    <w:uiPriority w:val="99"/>
+    <w:rsid w:val="00F77E28"/>
+    <w:rPr>
+      <w:sz w:val="18"/>
+      <w:szCs w:val="18"/>
+    </w:rPr>
+  </w:style>
+  <w:style w:type="paragraph" w:styleId="a6">
+    <w:name w:val="footer"/>
+    <w:basedOn w:val="a"/>
+    <w:link w:val="Char1"/>
+    <w:uiPriority w:val="99"/>
+    <w:unhideWhenUsed/>
+    <w:rsid w:val="00F77E28"/>
+    <w:pPr>
+      <w:tabs>
+        <w:tab w:val="center" w:pos="4153"/>
+        <w:tab w:val="right" w:pos="8306"/>
+      </w:tabs>
+      <w:snapToGrid w:val="0"/>
+      <w:jc w:val="left"/>
+    </w:pPr>
+    <w:rPr>
+      <w:sz w:val="18"/>
+      <w:szCs w:val="18"/>
+    </w:rPr>
+  </w:style>
+  <w:style w:type="character" w:customStyle="1" w:styleId="Char1">
+    <w:name w:val="页脚 Char"/>
+    <w:basedOn w:val="a0"/>
+    <w:link w:val="a6"/>
+    <w:uiPriority w:val="99"/>
+    <w:rsid w:val="00F77E28"/>
+    <w:rPr>
+      <w:sz w:val="18"/>
+      <w:szCs w:val="18"/>
+    </w:rPr>
   </w:style>
 </w:styles>
 </file>
